--- a/Тесты.docx
+++ b/Тесты.docx
@@ -148,8 +148,6 @@
       <w:r>
         <w:t xml:space="preserve"> напоминания</w:t>
       </w:r>
-      <w:bookmarkStart w:id="0" w:name="_GoBack"/>
-      <w:bookmarkEnd w:id="0"/>
     </w:p>
     <w:p>
       <w:r>
@@ -294,10 +292,7 @@
         <w:t>Заголовок –</w:t>
       </w:r>
       <w:r>
-        <w:t xml:space="preserve"> Создани</w:t>
-      </w:r>
-      <w:r>
-        <w:t>е слишком большого напоминания</w:t>
+        <w:t xml:space="preserve"> Создание слишком большого напоминания</w:t>
       </w:r>
     </w:p>
     <w:p>
@@ -462,10 +457,7 @@
         <w:t>ID:</w:t>
       </w:r>
       <w:r>
-        <w:t xml:space="preserve"> </w:t>
-      </w:r>
-      <w:r>
-        <w:t>ShB-5</w:t>
+        <w:t xml:space="preserve"> ShB-5</w:t>
       </w:r>
     </w:p>
     <w:p>
@@ -593,13 +585,7 @@
         <w:rPr>
           <w:b/>
         </w:rPr>
-        <w:t>Ожид</w:t>
-      </w:r>
-      <w:r>
-        <w:rPr>
-          <w:b/>
-        </w:rPr>
-        <w:t>аемый результат:</w:t>
+        <w:t>Ожидаемый результат:</w:t>
       </w:r>
       <w:r>
         <w:t xml:space="preserve"> Вместо кнопок “Создать напоминание” и “Мои напоминания” должна появиться кнопка “отмена”.</w:t>
@@ -669,10 +655,7 @@
         <w:ind w:firstLine="720"/>
       </w:pPr>
       <w:r>
-        <w:t>1.</w:t>
-      </w:r>
-      <w:r>
-        <w:t>Нажать кнопку “Создать напоминание”/ “Мои напоминания”/ “Удалить”.</w:t>
+        <w:t>1.Нажать кнопку “Создать напоминание”/ “Мои напоминания”/ “Удалить”.</w:t>
       </w:r>
     </w:p>
     <w:p>
@@ -795,13 +778,13 @@
         <w:t>Ожидаемый результат:</w:t>
       </w:r>
       <w:r>
-        <w:t xml:space="preserve"> Бот должен вывес</w:t>
-      </w:r>
-      <w:r>
-        <w:t>ти сообщение об ошибке.</w:t>
-      </w:r>
-    </w:p>
-    <w:p/>
+        <w:t xml:space="preserve"> Бот должен вывести сообщение об ошибке.</w:t>
+      </w:r>
+    </w:p>
+    <w:p>
+      <w:bookmarkStart w:id="0" w:name="_heading=h.gjdgxs" w:colFirst="0" w:colLast="0"/>
+      <w:bookmarkEnd w:id="0"/>
+    </w:p>
     <w:p>
       <w:r>
         <w:rPr>
@@ -810,93 +793,10 @@
         <w:t>ID:</w:t>
       </w:r>
       <w:r>
-        <w:t xml:space="preserve"> ShB-9 </w:t>
-      </w:r>
-    </w:p>
-    <w:p>
-      <w:r>
-        <w:rPr>
-          <w:b/>
-        </w:rPr>
-        <w:t>Заголовок –</w:t>
-      </w:r>
-      <w:r>
-        <w:t xml:space="preserve"> Корректное удаление напоминания</w:t>
-      </w:r>
-    </w:p>
-    <w:p>
-      <w:r>
-        <w:rPr>
-          <w:b/>
-        </w:rPr>
-        <w:t>Предусловие:</w:t>
-      </w:r>
-      <w:r>
-        <w:t xml:space="preserve"> Пользователь должен создать хотя бы два напоминания</w:t>
-      </w:r>
-    </w:p>
-    <w:p>
-      <w:pPr>
-        <w:rPr>
-          <w:b/>
-        </w:rPr>
-      </w:pPr>
-      <w:r>
-        <w:rPr>
-          <w:b/>
-        </w:rPr>
-        <w:t>Шаги:</w:t>
-      </w:r>
-    </w:p>
-    <w:p>
-      <w:pPr>
-        <w:numPr>
-          <w:ilvl w:val="0"/>
-          <w:numId w:val="2"/>
-        </w:numPr>
-        <w:spacing w:after="0"/>
-      </w:pPr>
-      <w:r>
-        <w:t>Перейти в раздел удаления записей</w:t>
-      </w:r>
-    </w:p>
-    <w:p>
-      <w:pPr>
-        <w:numPr>
-          <w:ilvl w:val="0"/>
-          <w:numId w:val="2"/>
-        </w:numPr>
-      </w:pPr>
-      <w:r>
-        <w:t>Удалить одно из напоминаний</w:t>
-      </w:r>
-    </w:p>
-    <w:p>
-      <w:r>
-        <w:rPr>
-          <w:b/>
-        </w:rPr>
-        <w:t>Ожидаемый результат:</w:t>
-      </w:r>
-      <w:r>
-        <w:t xml:space="preserve"> Бот должен вывести новый список напоминаний с корректно удаленной записью</w:t>
-      </w:r>
-    </w:p>
-    <w:p/>
-    <w:p>
-      <w:bookmarkStart w:id="1" w:name="_heading=h.gjdgxs" w:colFirst="0" w:colLast="0"/>
+        <w:t xml:space="preserve"> ShB-9</w:t>
+      </w:r>
+      <w:bookmarkStart w:id="1" w:name="_GoBack"/>
       <w:bookmarkEnd w:id="1"/>
-    </w:p>
-    <w:p>
-      <w:r>
-        <w:rPr>
-          <w:b/>
-        </w:rPr>
-        <w:t>ID:</w:t>
-      </w:r>
-      <w:r>
-        <w:t xml:space="preserve"> ShB-10</w:t>
-      </w:r>
     </w:p>
     <w:p>
       <w:r>
@@ -957,10 +857,7 @@
         </w:numPr>
       </w:pPr>
       <w:r>
-        <w:t>Создать напоминание на 5 минут вп</w:t>
-      </w:r>
-      <w:r>
-        <w:t>еред</w:t>
+        <w:t>Создать напоминание на 5 минут вперед</w:t>
       </w:r>
     </w:p>
     <w:p>
@@ -2227,7 +2124,7 @@
   <a:extraClrSchemeLst/>
   <a:extLst>
     <a:ext uri="{05A4C25C-085E-4340-85A3-A5531E510DB2}">
-      <thm15:themeFamily xmlns="" xmlns:thm15="http://schemas.microsoft.com/office/thememl/2012/main" name="Office Theme" id="{62F939B6-93AF-4DB8-9C6B-D6C7DFDC589F}" vid="{4A3C46E8-61CC-4603-A589-7422A47A8E4A}"/>
+      <thm15:themeFamily xmlns:thm15="http://schemas.microsoft.com/office/thememl/2012/main" xmlns="" name="Office Theme" id="{62F939B6-93AF-4DB8-9C6B-D6C7DFDC589F}" vid="{4A3C46E8-61CC-4603-A589-7422A47A8E4A}"/>
     </a:ext>
   </a:extLst>
 </a:theme>
